--- a/trunk/Seminar cuoi ky/trao đổi.docx
+++ b/trunk/Seminar cuoi ky/trao đổi.docx
@@ -3,177 +3,39 @@
 <w:document xmlns:ve="http://schemas.openxmlformats.org/markup-compatibility/2006" xmlns:o="urn:schemas-microsoft-com:office:office" xmlns:r="http://schemas.openxmlformats.org/officeDocument/2006/relationships" xmlns:m="http://schemas.openxmlformats.org/officeDocument/2006/math" xmlns:v="urn:schemas-microsoft-com:vml" xmlns:wp="http://schemas.openxmlformats.org/drawingml/2006/wordprocessingDrawing" xmlns:w10="urn:schemas-microsoft-com:office:word" xmlns:w="http://schemas.openxmlformats.org/wordprocessingml/2006/main" xmlns:wne="http://schemas.microsoft.com/office/word/2006/wordml">
   <w:body>
     <w:p>
-      <w:proofErr w:type="spellStart"/>
-      <w:r>
-        <w:t>Phần</w:t>
-      </w:r>
-      <w:proofErr w:type="spellEnd"/>
-      <w:r>
-        <w:t xml:space="preserve"> </w:t>
-      </w:r>
-      <w:proofErr w:type="spellStart"/>
-      <w:r>
-        <w:t>của</w:t>
-      </w:r>
-      <w:proofErr w:type="spellEnd"/>
-      <w:r>
-        <w:t xml:space="preserve"> </w:t>
-      </w:r>
-      <w:proofErr w:type="spellStart"/>
-      <w:r>
-        <w:t>tôi</w:t>
-      </w:r>
-      <w:proofErr w:type="spellEnd"/>
-      <w:r>
-        <w:t xml:space="preserve">: </w:t>
-      </w:r>
-      <w:proofErr w:type="spellStart"/>
-      <w:r>
-        <w:t>Mỗi</w:t>
-      </w:r>
-      <w:proofErr w:type="spellEnd"/>
-      <w:r>
-        <w:t xml:space="preserve"> </w:t>
-      </w:r>
-      <w:proofErr w:type="spellStart"/>
-      <w:r>
-        <w:t>ngày</w:t>
-      </w:r>
-      <w:proofErr w:type="spellEnd"/>
-      <w:r>
-        <w:t xml:space="preserve"> </w:t>
-      </w:r>
-      <w:proofErr w:type="spellStart"/>
-      <w:r>
-        <w:t>tôi</w:t>
-      </w:r>
-      <w:proofErr w:type="spellEnd"/>
-      <w:r>
-        <w:t xml:space="preserve"> </w:t>
-      </w:r>
-      <w:proofErr w:type="spellStart"/>
-      <w:r>
-        <w:t>sẽ</w:t>
-      </w:r>
-      <w:proofErr w:type="spellEnd"/>
-      <w:r>
-        <w:t xml:space="preserve"> </w:t>
-      </w:r>
-      <w:proofErr w:type="spellStart"/>
-      <w:r>
-        <w:t>hoàn</w:t>
-      </w:r>
-      <w:proofErr w:type="spellEnd"/>
-      <w:r>
-        <w:t xml:space="preserve"> </w:t>
-      </w:r>
-      <w:proofErr w:type="spellStart"/>
-      <w:r>
-        <w:t>thiện</w:t>
-      </w:r>
-      <w:proofErr w:type="spellEnd"/>
-      <w:r>
-        <w:t xml:space="preserve"> </w:t>
-      </w:r>
-      <w:proofErr w:type="spellStart"/>
-      <w:r>
-        <w:t>phần</w:t>
-      </w:r>
-      <w:proofErr w:type="spellEnd"/>
-      <w:r>
-        <w:t xml:space="preserve"> </w:t>
-      </w:r>
-      <w:proofErr w:type="spellStart"/>
-      <w:r>
-        <w:t>của</w:t>
-      </w:r>
-      <w:proofErr w:type="spellEnd"/>
-      <w:r>
-        <w:t xml:space="preserve"> </w:t>
-      </w:r>
-      <w:proofErr w:type="spellStart"/>
-      <w:r>
-        <w:t>mình</w:t>
-      </w:r>
-      <w:proofErr w:type="spellEnd"/>
-      <w:r>
-        <w:t>.</w:t>
+      <w:r>
+        <w:t>Phần của tôi: Mỗi ngày tôi sẽ hoàn thiện phần của mình.</w:t>
       </w:r>
     </w:p>
     <w:p>
-      <w:proofErr w:type="spellStart"/>
-      <w:r>
-        <w:t>Báo</w:t>
-      </w:r>
-      <w:proofErr w:type="spellEnd"/>
-      <w:r>
-        <w:t xml:space="preserve"> </w:t>
-      </w:r>
-      <w:proofErr w:type="spellStart"/>
-      <w:r>
-        <w:t>cáo</w:t>
-      </w:r>
-      <w:proofErr w:type="spellEnd"/>
-      <w:r>
-        <w:t xml:space="preserve">: </w:t>
-      </w:r>
-      <w:proofErr w:type="spellStart"/>
-      <w:r>
-        <w:t>Giờ</w:t>
-      </w:r>
-      <w:proofErr w:type="spellEnd"/>
-      <w:r>
-        <w:t xml:space="preserve"> </w:t>
-      </w:r>
-      <w:proofErr w:type="spellStart"/>
-      <w:r>
-        <w:t>hướng</w:t>
-      </w:r>
-      <w:proofErr w:type="spellEnd"/>
-      <w:r>
-        <w:t xml:space="preserve"> </w:t>
-      </w:r>
-      <w:proofErr w:type="spellStart"/>
-      <w:r>
-        <w:t>làm</w:t>
-      </w:r>
-      <w:proofErr w:type="spellEnd"/>
-      <w:r>
-        <w:t xml:space="preserve"> </w:t>
-      </w:r>
-      <w:proofErr w:type="spellStart"/>
-      <w:r>
-        <w:t>tiếp</w:t>
-      </w:r>
-      <w:proofErr w:type="spellEnd"/>
-      <w:r>
-        <w:t xml:space="preserve"> </w:t>
-      </w:r>
-      <w:proofErr w:type="spellStart"/>
+      <w:r>
+        <w:t xml:space="preserve">Báo cáo: Giờ hướng làm tiếp theo là </w:t>
+      </w:r>
+      <w:proofErr w:type="gramStart"/>
+      <w:r>
+        <w:t>sao ?</w:t>
+      </w:r>
+      <w:proofErr w:type="gramEnd"/>
+    </w:p>
+    <w:p>
+      <w:r>
+        <w:t xml:space="preserve">Hướng tiếp </w:t>
+      </w:r>
+      <w:proofErr w:type="gramStart"/>
       <w:r>
         <w:t>theo</w:t>
       </w:r>
-      <w:proofErr w:type="spellEnd"/>
-      <w:r>
-        <w:t xml:space="preserve"> </w:t>
-      </w:r>
-      <w:proofErr w:type="spellStart"/>
-      <w:r>
-        <w:t>là</w:t>
-      </w:r>
-      <w:proofErr w:type="spellEnd"/>
-      <w:r>
-        <w:t xml:space="preserve"> </w:t>
-      </w:r>
-      <w:proofErr w:type="spellStart"/>
-      <w:r>
-        <w:t>sao</w:t>
-      </w:r>
-      <w:proofErr w:type="spellEnd"/>
-      <w:r>
-        <w:t xml:space="preserve"> ?</w:t>
+      <w:proofErr w:type="gramEnd"/>
+      <w:r>
+        <w:t xml:space="preserve"> là nộp báo cáo và code.</w:t>
       </w:r>
     </w:p>
+    <w:p>
+      <w:r>
+        <w:t>Phần SVM đã có Matlab lo rồi, chúng ta chỉ cần code như trong bài thôi. Cậu phải viết báo cáo xong trước tối nay để còn nộp thầy sáng thứ tư hỏi thầy chỉnh sửa. Các phần phương pháp nhúng mình đã nhờ thầy xem lại rồi</w:t>
+      </w:r>
+    </w:p>
+    <w:p/>
     <w:sectPr>
       <w:pgSz w:w="12240" w:h="15840"/>
       <w:pgMar w:top="1440" w:right="1440" w:bottom="1440" w:left="1440" w:header="720" w:footer="720" w:gutter="0"/>
